--- a/README.docx
+++ b/README.docx
@@ -5,9 +5,21 @@
     <w:p>
       <w:pPr>
         <w:pStyle w:val="Heading1"/>
-      </w:pPr>
-      <w:r>
-        <w:t>MORE Slots</w:t>
+        <w:rPr>
+          <w:sz w:val="36"/>
+        </w:rPr>
+      </w:pPr>
+      <w:r>
+        <w:rPr>
+          <w:sz w:val="36"/>
+        </w:rPr>
+        <w:t xml:space="preserve">MORE </w:t>
+      </w:r>
+      <w:r>
+        <w:rPr>
+          <w:sz w:val="36"/>
+        </w:rPr>
+        <w:t>SLOTS</w:t>
       </w:r>
     </w:p>
     <w:p/>
@@ -21,15 +33,8 @@
         <w:rPr>
           <w:color w:val="171717" w:themeColor="background2" w:themeShade="1A"/>
         </w:rPr>
-        <w:t>MORE SLOTS SLOT MACHINE GAME</w:t>
-      </w:r>
-    </w:p>
-    <w:p>
-      <w:pPr>
-        <w:rPr>
-          <w:color w:val="767171" w:themeColor="background2" w:themeShade="80"/>
-        </w:rPr>
-      </w:pPr>
+        <w:t>DESCRIPTION</w:t>
+      </w:r>
     </w:p>
     <w:p>
       <w:pPr>
@@ -37,10 +42,208 @@
           <w:color w:val="171717" w:themeColor="background2" w:themeShade="1A"/>
         </w:rPr>
       </w:pPr>
-      <w:r>
+    </w:p>
+    <w:p>
+      <w:pPr>
+        <w:rPr>
+          <w:color w:val="767171" w:themeColor="background2" w:themeShade="80"/>
+        </w:rPr>
+      </w:pPr>
+      <w:r>
+        <w:rPr>
+          <w:color w:val="767171" w:themeColor="background2" w:themeShade="80"/>
+        </w:rPr>
+        <w:t>A slot machine (</w:t>
+      </w:r>
+      <w:hyperlink r:id="rId8" w:tooltip="American English" w:history="1">
+        <w:r>
+          <w:rPr>
+            <w:color w:val="767171" w:themeColor="background2" w:themeShade="80"/>
+          </w:rPr>
+          <w:t>American English</w:t>
+        </w:r>
+      </w:hyperlink>
+      <w:r>
+        <w:rPr>
+          <w:color w:val="767171" w:themeColor="background2" w:themeShade="80"/>
+        </w:rPr>
+        <w:t>), informally fruit machine (</w:t>
+      </w:r>
+      <w:hyperlink r:id="rId9" w:tooltip="British English" w:history="1">
+        <w:r>
+          <w:rPr>
+            <w:color w:val="767171" w:themeColor="background2" w:themeShade="80"/>
+          </w:rPr>
+          <w:t>British English</w:t>
+        </w:r>
+      </w:hyperlink>
+      <w:r>
+        <w:rPr>
+          <w:color w:val="767171" w:themeColor="background2" w:themeShade="80"/>
+        </w:rPr>
+        <w:t>), puggy (</w:t>
+      </w:r>
+      <w:hyperlink r:id="rId10" w:tooltip="Scottish English" w:history="1">
+        <w:r>
+          <w:rPr>
+            <w:color w:val="767171" w:themeColor="background2" w:themeShade="80"/>
+          </w:rPr>
+          <w:t>Scottish English</w:t>
+        </w:r>
+      </w:hyperlink>
+      <w:r>
+        <w:rPr>
+          <w:color w:val="767171" w:themeColor="background2" w:themeShade="80"/>
+        </w:rPr>
+        <w:t> slang), the slots (</w:t>
+      </w:r>
+      <w:hyperlink r:id="rId11" w:tooltip="Canadian English" w:history="1">
+        <w:r>
+          <w:rPr>
+            <w:color w:val="767171" w:themeColor="background2" w:themeShade="80"/>
+          </w:rPr>
+          <w:t>Canadian</w:t>
+        </w:r>
+      </w:hyperlink>
+      <w:r>
+        <w:rPr>
+          <w:color w:val="767171" w:themeColor="background2" w:themeShade="80"/>
+        </w:rPr>
+        <w:t> and American English), poker machine (or pokies in slang) (</w:t>
+      </w:r>
+      <w:hyperlink r:id="rId12" w:tooltip="Australian English" w:history="1">
+        <w:r>
+          <w:rPr>
+            <w:color w:val="767171" w:themeColor="background2" w:themeShade="80"/>
+          </w:rPr>
+          <w:t>Australian English</w:t>
+        </w:r>
+      </w:hyperlink>
+      <w:r>
+        <w:rPr>
+          <w:color w:val="767171" w:themeColor="background2" w:themeShade="80"/>
+        </w:rPr>
+        <w:t> and </w:t>
+      </w:r>
+      <w:hyperlink r:id="rId13" w:tooltip="New Zealand English" w:history="1">
+        <w:r>
+          <w:rPr>
+            <w:color w:val="767171" w:themeColor="background2" w:themeShade="80"/>
+          </w:rPr>
+          <w:t>New Zealand English</w:t>
+        </w:r>
+      </w:hyperlink>
+      <w:r>
+        <w:rPr>
+          <w:color w:val="767171" w:themeColor="background2" w:themeShade="80"/>
+        </w:rPr>
+        <w:t>) or simply slot (</w:t>
+      </w:r>
+      <w:hyperlink r:id="rId14" w:tooltip="American English" w:history="1">
+        <w:r>
+          <w:rPr>
+            <w:color w:val="767171" w:themeColor="background2" w:themeShade="80"/>
+          </w:rPr>
+          <w:t>American English</w:t>
+        </w:r>
+      </w:hyperlink>
+      <w:r>
+        <w:rPr>
+          <w:color w:val="767171" w:themeColor="background2" w:themeShade="80"/>
+        </w:rPr>
+        <w:t>), is a </w:t>
+      </w:r>
+      <w:hyperlink r:id="rId15" w:tooltip="Casino" w:history="1">
+        <w:r>
+          <w:rPr>
+            <w:color w:val="767171" w:themeColor="background2" w:themeShade="80"/>
+          </w:rPr>
+          <w:t>casino</w:t>
+        </w:r>
+      </w:hyperlink>
+      <w:r>
+        <w:rPr>
+          <w:color w:val="767171" w:themeColor="background2" w:themeShade="80"/>
+        </w:rPr>
+        <w:t> gambling machine with three or more reels which spin when a button is pushed. Slot machines are also known as one-armed bandits because they were originally operated by one </w:t>
+      </w:r>
+      <w:hyperlink r:id="rId16" w:tooltip="Lever" w:history="1">
+        <w:r>
+          <w:rPr>
+            <w:color w:val="767171" w:themeColor="background2" w:themeShade="80"/>
+          </w:rPr>
+          <w:t>lever</w:t>
+        </w:r>
+      </w:hyperlink>
+      <w:r>
+        <w:rPr>
+          <w:color w:val="767171" w:themeColor="background2" w:themeShade="80"/>
+        </w:rPr>
+        <w:t> on the side of the machine as opposed to a button on the front panel, and because of their ability to leave the player in debt and impoverished.</w:t>
+      </w:r>
+      <w:r>
+        <w:rPr>
+          <w:rStyle w:val="FootnoteReference"/>
+          <w:color w:val="767171" w:themeColor="background2" w:themeShade="80"/>
+        </w:rPr>
+        <w:footnoteReference w:id="1"/>
+      </w:r>
+    </w:p>
+    <w:p>
+      <w:pPr>
+        <w:rPr>
+          <w:color w:val="767171" w:themeColor="background2" w:themeShade="80"/>
+        </w:rPr>
+      </w:pPr>
+    </w:p>
+    <w:p>
+      <w:pPr>
+        <w:rPr>
+          <w:color w:val="767171" w:themeColor="background2" w:themeShade="80"/>
+        </w:rPr>
+      </w:pPr>
+      <w:r>
+        <w:rPr>
+          <w:color w:val="767171" w:themeColor="background2" w:themeShade="80"/>
+        </w:rPr>
+        <w:t xml:space="preserve">MORE SLOTS is a nautical style slot machine. </w:t>
+      </w:r>
+      <w:r>
+        <w:rPr>
+          <w:color w:val="767171" w:themeColor="background2" w:themeShade="80"/>
+        </w:rPr>
+        <w:t xml:space="preserve">This game is modelled after the classic, three reel, </w:t>
+      </w:r>
+      <w:r>
+        <w:rPr>
+          <w:color w:val="767171" w:themeColor="background2" w:themeShade="80"/>
+        </w:rPr>
+        <w:t>7 symbols</w:t>
+      </w:r>
+      <w:r>
+        <w:rPr>
+          <w:color w:val="767171" w:themeColor="background2" w:themeShade="80"/>
+        </w:rPr>
+        <w:t xml:space="preserve"> slot machine.  The game is based on a randomly generated by computer numbers, so it is entirely luck based.</w:t>
+      </w:r>
+    </w:p>
+    <w:p>
+      <w:pPr>
+        <w:rPr>
+          <w:color w:val="767171" w:themeColor="background2" w:themeShade="80"/>
+        </w:rPr>
+      </w:pPr>
+    </w:p>
+    <w:p>
+      <w:pPr>
         <w:rPr>
           <w:color w:val="171717" w:themeColor="background2" w:themeShade="1A"/>
         </w:rPr>
+      </w:pPr>
+      <w:r>
+        <w:rPr>
+          <w:color w:val="171717" w:themeColor="background2" w:themeShade="1A"/>
+        </w:rPr>
         <w:t>TECHNOLOGIES USED</w:t>
       </w:r>
     </w:p>
@@ -50,220 +253,300 @@
           <w:color w:val="171717" w:themeColor="background2" w:themeShade="1A"/>
         </w:rPr>
       </w:pPr>
+    </w:p>
+    <w:p>
+      <w:pPr>
+        <w:rPr>
+          <w:color w:val="767171" w:themeColor="background2" w:themeShade="80"/>
+        </w:rPr>
+      </w:pPr>
+      <w:r>
+        <w:rPr>
+          <w:color w:val="767171" w:themeColor="background2" w:themeShade="80"/>
+        </w:rPr>
+        <w:t xml:space="preserve">MORE Slots is a simple slot machine game made in Javascript for HTML5. </w:t>
+      </w:r>
+      <w:r>
+        <w:rPr>
+          <w:color w:val="767171" w:themeColor="background2" w:themeShade="80"/>
+        </w:rPr>
+        <w:t>jQuery is u</w:t>
+      </w:r>
+      <w:r>
+        <w:rPr>
+          <w:color w:val="767171" w:themeColor="background2" w:themeShade="80"/>
+        </w:rPr>
+        <w:t>sed to handle DOM manipulations</w:t>
+      </w:r>
+      <w:r>
+        <w:rPr>
+          <w:color w:val="767171" w:themeColor="background2" w:themeShade="80"/>
+        </w:rPr>
+        <w:t>, and CSS is used for styling</w:t>
+      </w:r>
+      <w:r>
+        <w:rPr>
+          <w:color w:val="767171" w:themeColor="background2" w:themeShade="80"/>
+        </w:rPr>
+        <w:t>.</w:t>
+      </w:r>
+    </w:p>
+    <w:p>
+      <w:pPr>
+        <w:rPr>
+          <w:color w:val="767171" w:themeColor="background2" w:themeShade="80"/>
+        </w:rPr>
+      </w:pPr>
+    </w:p>
+    <w:p>
+      <w:pPr>
+        <w:rPr>
+          <w:color w:val="767171" w:themeColor="background2" w:themeShade="80"/>
+        </w:rPr>
+      </w:pPr>
+      <w:r>
+        <w:rPr>
+          <w:color w:val="767171" w:themeColor="background2" w:themeShade="80"/>
+        </w:rPr>
+        <w:t xml:space="preserve">CAUTION: </w:t>
+      </w:r>
+      <w:r>
+        <w:rPr>
+          <w:color w:val="767171" w:themeColor="background2" w:themeShade="80"/>
+        </w:rPr>
+        <w:t>This game uses overly simplified logic. Never use this in a slot machine that deals with real money.</w:t>
+      </w:r>
+      <w:r>
+        <w:rPr>
+          <w:color w:val="767171" w:themeColor="background2" w:themeShade="80"/>
+        </w:rPr>
+        <w:t xml:space="preserve"> </w:t>
+      </w:r>
+    </w:p>
+    <w:p>
+      <w:pPr>
+        <w:rPr>
+          <w:color w:val="767171" w:themeColor="background2" w:themeShade="80"/>
+        </w:rPr>
+      </w:pPr>
+    </w:p>
+    <w:p>
+      <w:pPr>
+        <w:rPr>
+          <w:color w:val="171717" w:themeColor="background2" w:themeShade="1A"/>
+        </w:rPr>
+      </w:pPr>
+      <w:r>
+        <w:rPr>
+          <w:color w:val="171717" w:themeColor="background2" w:themeShade="1A"/>
+        </w:rPr>
+        <w:t>GETTING STARTED</w:t>
+      </w:r>
+    </w:p>
+    <w:p>
+      <w:pPr>
+        <w:rPr>
+          <w:color w:val="767171" w:themeColor="background2" w:themeShade="80"/>
+        </w:rPr>
+      </w:pPr>
+    </w:p>
+    <w:p>
+      <w:pPr>
+        <w:rPr>
+          <w:color w:val="767171" w:themeColor="background2" w:themeShade="80"/>
+        </w:rPr>
+      </w:pPr>
+      <w:r>
+        <w:rPr>
+          <w:color w:val="767171" w:themeColor="background2" w:themeShade="80"/>
+        </w:rPr>
+        <w:t>This is a simple sl</w:t>
+      </w:r>
+      <w:r>
+        <w:rPr>
+          <w:color w:val="767171" w:themeColor="background2" w:themeShade="80"/>
+        </w:rPr>
+        <w:t>ot machine. The player hits</w:t>
+      </w:r>
+      <w:r>
+        <w:rPr>
+          <w:color w:val="767171" w:themeColor="background2" w:themeShade="80"/>
+        </w:rPr>
+        <w:t xml:space="preserve"> the Spin Reels button to start the game. The starting balance is 1000, and the staring bet is 10. The</w:t>
+      </w:r>
+      <w:r>
+        <w:rPr>
+          <w:color w:val="767171" w:themeColor="background2" w:themeShade="80"/>
+        </w:rPr>
+        <w:t xml:space="preserve"> player can update the bet every time before spinning reels. The game is over when the balance equals or less than 4.</w:t>
+      </w:r>
+    </w:p>
+    <w:p>
+      <w:pPr>
+        <w:rPr>
+          <w:color w:val="767171" w:themeColor="background2" w:themeShade="80"/>
+        </w:rPr>
+      </w:pPr>
+    </w:p>
+    <w:p>
+      <w:pPr>
+        <w:rPr>
+          <w:color w:val="767171" w:themeColor="background2" w:themeShade="80"/>
+        </w:rPr>
+      </w:pPr>
+      <w:r>
+        <w:rPr>
+          <w:color w:val="767171" w:themeColor="background2" w:themeShade="80"/>
+        </w:rPr>
+        <w:t xml:space="preserve">To learn more about how to play MORE SLOTS, click here: </w:t>
+      </w:r>
+    </w:p>
+    <w:p>
+      <w:pPr>
+        <w:rPr>
+          <w:color w:val="767171" w:themeColor="background2" w:themeShade="80"/>
+        </w:rPr>
+      </w:pPr>
+    </w:p>
+    <w:p>
+      <w:pPr>
+        <w:rPr>
+          <w:color w:val="767171" w:themeColor="background2" w:themeShade="80"/>
+        </w:rPr>
+      </w:pPr>
+      <w:r>
+        <w:rPr>
+          <w:color w:val="767171" w:themeColor="background2" w:themeShade="80"/>
+        </w:rPr>
+        <w:t xml:space="preserve">To play the game, please click here: </w:t>
+      </w:r>
+      <w:hyperlink r:id="rId17" w:history="1">
+        <w:r>
+          <w:rPr>
+            <w:rStyle w:val="Hyperlink"/>
+          </w:rPr>
+          <w:t>https://laimye.github.io/slot-machine/</w:t>
+        </w:r>
+      </w:hyperlink>
+      <w:r>
+        <w:rPr>
+          <w:color w:val="767171" w:themeColor="background2" w:themeShade="80"/>
+        </w:rPr>
+        <w:t xml:space="preserve"> </w:t>
+      </w:r>
+    </w:p>
+    <w:p>
+      <w:pPr>
+        <w:rPr>
+          <w:color w:val="767171" w:themeColor="background2" w:themeShade="80"/>
+        </w:rPr>
+      </w:pPr>
+    </w:p>
+    <w:p>
+      <w:pPr>
+        <w:rPr>
+          <w:rFonts w:ascii="Times New Roman" w:eastAsia="Times New Roman" w:hAnsi="Times New Roman" w:cs="Times New Roman"/>
+          <w:color w:val="767171" w:themeColor="background2" w:themeShade="80"/>
+        </w:rPr>
+      </w:pPr>
+      <w:r>
+        <w:rPr>
+          <w:color w:val="171717" w:themeColor="background2" w:themeShade="1A"/>
+        </w:rPr>
+        <w:t>NEXT STEPS</w:t>
+      </w:r>
+    </w:p>
+    <w:p>
+      <w:pPr>
+        <w:rPr>
+          <w:color w:val="767171" w:themeColor="background2" w:themeShade="80"/>
+        </w:rPr>
+      </w:pPr>
+    </w:p>
+    <w:p>
+      <w:pPr>
+        <w:rPr>
+          <w:color w:val="767171" w:themeColor="background2" w:themeShade="80"/>
+        </w:rPr>
+      </w:pPr>
+      <w:r>
+        <w:rPr>
+          <w:color w:val="767171" w:themeColor="background2" w:themeShade="80"/>
+        </w:rPr>
+        <w:t xml:space="preserve">Some advanced </w:t>
+      </w:r>
+      <w:r>
+        <w:rPr>
+          <w:color w:val="767171" w:themeColor="background2" w:themeShade="80"/>
+        </w:rPr>
+        <w:t>features are planned to be implemented in the next version (v2) of the game, such as:</w:t>
+      </w:r>
+    </w:p>
+    <w:p>
+      <w:pPr>
+        <w:pStyle w:val="ListParagraph"/>
+        <w:numPr>
+          <w:ilvl w:val="0"/>
+          <w:numId w:val="1"/>
+        </w:numPr>
+        <w:rPr>
+          <w:color w:val="767171" w:themeColor="background2" w:themeShade="80"/>
+        </w:rPr>
+      </w:pPr>
+      <w:r>
+        <w:rPr>
+          <w:color w:val="767171" w:themeColor="background2" w:themeShade="80"/>
+        </w:rPr>
+        <w:t>Add diagonal winning combination;</w:t>
+      </w:r>
+    </w:p>
+    <w:p>
+      <w:pPr>
+        <w:pStyle w:val="ListParagraph"/>
+        <w:numPr>
+          <w:ilvl w:val="0"/>
+          <w:numId w:val="1"/>
+        </w:numPr>
+        <w:rPr>
+          <w:color w:val="767171" w:themeColor="background2" w:themeShade="80"/>
+        </w:rPr>
+      </w:pPr>
+      <w:r>
+        <w:rPr>
+          <w:color w:val="767171" w:themeColor="background2" w:themeShade="80"/>
+        </w:rPr>
+        <w:t xml:space="preserve">Add bonus picture that will allow to win more credits when </w:t>
+      </w:r>
+      <w:r>
+        <w:rPr>
+          <w:color w:val="767171" w:themeColor="background2" w:themeShade="80"/>
+        </w:rPr>
+        <w:t>hits winning combination;</w:t>
+      </w:r>
       <w:bookmarkStart w:id="0" w:name="_GoBack"/>
       <w:bookmarkEnd w:id="0"/>
     </w:p>
     <w:p>
       <w:pPr>
-        <w:rPr>
-          <w:color w:val="767171" w:themeColor="background2" w:themeShade="80"/>
-        </w:rPr>
-      </w:pPr>
-      <w:r>
-        <w:rPr>
-          <w:color w:val="767171" w:themeColor="background2" w:themeShade="80"/>
-        </w:rPr>
-        <w:t xml:space="preserve">MORE Slots is a simple slot machine game made in </w:t>
-      </w:r>
-      <w:proofErr w:type="spellStart"/>
-      <w:r>
-        <w:rPr>
-          <w:color w:val="767171" w:themeColor="background2" w:themeShade="80"/>
-        </w:rPr>
-        <w:t>Javascript</w:t>
-      </w:r>
-      <w:proofErr w:type="spellEnd"/>
-      <w:r>
-        <w:rPr>
-          <w:color w:val="767171" w:themeColor="background2" w:themeShade="80"/>
-        </w:rPr>
-        <w:t xml:space="preserve"> for HTML5. </w:t>
-      </w:r>
-      <w:r>
-        <w:rPr>
-          <w:color w:val="767171" w:themeColor="background2" w:themeShade="80"/>
-        </w:rPr>
-        <w:t>jQuery is used to handle DOM manipulations., and CSS is used for the animation effect.</w:t>
-      </w:r>
-    </w:p>
-    <w:p>
-      <w:pPr>
-        <w:rPr>
-          <w:color w:val="767171" w:themeColor="background2" w:themeShade="80"/>
-        </w:rPr>
-      </w:pPr>
-      <w:r>
-        <w:rPr>
-          <w:color w:val="767171" w:themeColor="background2" w:themeShade="80"/>
-        </w:rPr>
-        <w:t>Nautical style slot machine.</w:t>
-      </w:r>
-      <w:r>
-        <w:rPr>
-          <w:color w:val="767171" w:themeColor="background2" w:themeShade="80"/>
-        </w:rPr>
-        <w:t xml:space="preserve"> </w:t>
-      </w:r>
-      <w:r>
-        <w:rPr>
-          <w:color w:val="767171" w:themeColor="background2" w:themeShade="80"/>
-        </w:rPr>
-        <w:t xml:space="preserve">This game is modelled after the classic, three reel, 6 stops slot machine.  The game is based on a randomly generated by computer numbers, so it is entirely luck based. </w:t>
-      </w:r>
-    </w:p>
-    <w:p>
-      <w:pPr>
-        <w:rPr>
-          <w:color w:val="767171" w:themeColor="background2" w:themeShade="80"/>
-        </w:rPr>
-      </w:pPr>
-    </w:p>
-    <w:p>
-      <w:pPr>
-        <w:rPr>
-          <w:color w:val="767171" w:themeColor="background2" w:themeShade="80"/>
-        </w:rPr>
-      </w:pPr>
-      <w:r>
-        <w:rPr>
-          <w:color w:val="767171" w:themeColor="background2" w:themeShade="80"/>
-        </w:rPr>
-        <w:t xml:space="preserve">CAUTION: </w:t>
-      </w:r>
-      <w:r>
-        <w:rPr>
-          <w:color w:val="767171" w:themeColor="background2" w:themeShade="80"/>
-        </w:rPr>
-        <w:t>This game uses overly simplified logic. Never use this in a slot machine that deals with real money.</w:t>
-      </w:r>
-      <w:r>
-        <w:rPr>
-          <w:color w:val="767171" w:themeColor="background2" w:themeShade="80"/>
-        </w:rPr>
-        <w:t xml:space="preserve"> </w:t>
-      </w:r>
-    </w:p>
-    <w:p>
-      <w:pPr>
-        <w:rPr>
-          <w:color w:val="767171" w:themeColor="background2" w:themeShade="80"/>
-        </w:rPr>
-      </w:pPr>
-    </w:p>
-    <w:p>
-      <w:pPr>
-        <w:rPr>
-          <w:color w:val="171717" w:themeColor="background2" w:themeShade="1A"/>
-        </w:rPr>
-      </w:pPr>
-      <w:r>
-        <w:rPr>
-          <w:color w:val="171717" w:themeColor="background2" w:themeShade="1A"/>
-        </w:rPr>
-        <w:t>GETTING STARTED</w:t>
-      </w:r>
-    </w:p>
-    <w:p>
-      <w:pPr>
-        <w:rPr>
-          <w:color w:val="767171" w:themeColor="background2" w:themeShade="80"/>
-        </w:rPr>
-      </w:pPr>
-    </w:p>
-    <w:p>
-      <w:pPr>
-        <w:rPr>
-          <w:color w:val="767171" w:themeColor="background2" w:themeShade="80"/>
-        </w:rPr>
-      </w:pPr>
-      <w:r>
-        <w:rPr>
-          <w:color w:val="767171" w:themeColor="background2" w:themeShade="80"/>
-        </w:rPr>
-        <w:t>Overview</w:t>
-      </w:r>
-    </w:p>
-    <w:p>
-      <w:pPr>
-        <w:rPr>
-          <w:color w:val="767171" w:themeColor="background2" w:themeShade="80"/>
-        </w:rPr>
-      </w:pPr>
-    </w:p>
-    <w:p>
-      <w:pPr>
-        <w:rPr>
-          <w:color w:val="767171" w:themeColor="background2" w:themeShade="80"/>
-        </w:rPr>
-      </w:pPr>
-      <w:r>
-        <w:rPr>
-          <w:color w:val="767171" w:themeColor="background2" w:themeShade="80"/>
-        </w:rPr>
-        <w:t xml:space="preserve">This is a simple slot machine. The player clicks on the Spin Reels button to start the game. The starting balance is 1000, and the staring bet is 10. The player can also update the bet </w:t>
-      </w:r>
-    </w:p>
-    <w:p>
-      <w:pPr>
-        <w:rPr>
-          <w:color w:val="767171" w:themeColor="background2" w:themeShade="80"/>
-        </w:rPr>
-      </w:pPr>
-    </w:p>
-    <w:p>
-      <w:pPr>
-        <w:rPr>
-          <w:color w:val="767171" w:themeColor="background2" w:themeShade="80"/>
-        </w:rPr>
-      </w:pPr>
-    </w:p>
-    <w:p>
-      <w:pPr>
-        <w:rPr>
-          <w:rFonts w:ascii="Times New Roman" w:eastAsia="Times New Roman" w:hAnsi="Times New Roman" w:cs="Times New Roman"/>
-          <w:color w:val="767171" w:themeColor="background2" w:themeShade="80"/>
-        </w:rPr>
-      </w:pPr>
-      <w:r>
-        <w:rPr>
-          <w:color w:val="171717" w:themeColor="background2" w:themeShade="1A"/>
-        </w:rPr>
-        <w:t xml:space="preserve">NEXT STEPS </w:t>
-      </w:r>
-      <w:r>
-        <w:rPr>
-          <w:color w:val="767171" w:themeColor="background2" w:themeShade="80"/>
-        </w:rPr>
-        <w:t>(</w:t>
-      </w:r>
-      <w:r>
-        <w:rPr>
-          <w:rFonts w:ascii="Helvetica" w:eastAsia="Times New Roman" w:hAnsi="Helvetica" w:cs="Times New Roman"/>
-          <w:color w:val="767171" w:themeColor="background2" w:themeShade="80"/>
-          <w:shd w:val="clear" w:color="auto" w:fill="FFFFFF"/>
-        </w:rPr>
-        <w:t>Unsolved problems and/or planned features</w:t>
-      </w:r>
-      <w:r>
-        <w:rPr>
-          <w:rFonts w:ascii="Times New Roman" w:eastAsia="Times New Roman" w:hAnsi="Times New Roman" w:cs="Times New Roman"/>
-          <w:color w:val="767171" w:themeColor="background2" w:themeShade="80"/>
-        </w:rPr>
-        <w:t>)</w:t>
-      </w:r>
-    </w:p>
-    <w:p>
-      <w:pPr>
-        <w:rPr>
-          <w:rFonts w:ascii="Times New Roman" w:eastAsia="Times New Roman" w:hAnsi="Times New Roman" w:cs="Times New Roman"/>
-          <w:color w:val="767171" w:themeColor="background2" w:themeShade="80"/>
-        </w:rPr>
-      </w:pPr>
-    </w:p>
-    <w:p>
-      <w:pPr>
-        <w:rPr>
-          <w:rFonts w:ascii="Times New Roman" w:eastAsia="Times New Roman" w:hAnsi="Times New Roman" w:cs="Times New Roman"/>
+        <w:pStyle w:val="ListParagraph"/>
+        <w:numPr>
+          <w:ilvl w:val="0"/>
+          <w:numId w:val="1"/>
+        </w:numPr>
+        <w:rPr>
+          <w:color w:val="767171" w:themeColor="background2" w:themeShade="80"/>
+        </w:rPr>
+      </w:pPr>
+      <w:r>
+        <w:rPr>
+          <w:color w:val="767171" w:themeColor="background2" w:themeShade="80"/>
+        </w:rPr>
+        <w:t>Display trends – results of the last 10 plays.</w:t>
+      </w:r>
+    </w:p>
+    <w:p>
+      <w:pPr>
+        <w:rPr>
           <w:color w:val="767171" w:themeColor="background2" w:themeShade="80"/>
         </w:rPr>
       </w:pPr>
@@ -279,36 +562,174 @@
           <w:color w:val="767171" w:themeColor="background2" w:themeShade="80"/>
         </w:rPr>
         <w:t>Good luck!</w:t>
-      </w:r>
-    </w:p>
-    <w:p>
-      <w:pPr>
-        <w:rPr>
-          <w:color w:val="767171" w:themeColor="background2" w:themeShade="80"/>
-        </w:rPr>
-      </w:pPr>
-    </w:p>
-    <w:p>
-      <w:pPr>
-        <w:rPr>
-          <w:color w:val="767171" w:themeColor="background2" w:themeShade="80"/>
-        </w:rPr>
-      </w:pPr>
-      <w:r>
-        <w:rPr>
-          <w:color w:val="767171" w:themeColor="background2" w:themeShade="80"/>
-        </w:rPr>
-        <w:t>Contact and support information</w:t>
       </w:r>
     </w:p>
     <w:sectPr>
       <w:pgSz w:w="12240" w:h="15840"/>
-      <w:pgMar w:top="1440" w:right="1440" w:bottom="1440" w:left="1440" w:header="720" w:footer="720" w:gutter="0"/>
+      <w:pgMar w:top="1008" w:right="720" w:bottom="720" w:left="1008" w:header="720" w:footer="720" w:gutter="0"/>
       <w:cols w:space="720"/>
       <w:docGrid w:linePitch="360"/>
     </w:sectPr>
   </w:body>
 </w:document>
+</file>
+
+<file path=word/endnotes.xml><?xml version="1.0" encoding="utf-8"?>
+<w:endnotes xmlns:wpc="http://schemas.microsoft.com/office/word/2010/wordprocessingCanvas" xmlns:mo="http://schemas.microsoft.com/office/mac/office/2008/main" xmlns:mc="http://schemas.openxmlformats.org/markup-compatibility/2006" xmlns:mv="urn:schemas-microsoft-com:mac:vml" xmlns:o="urn:schemas-microsoft-com:office:office" xmlns:r="http://schemas.openxmlformats.org/officeDocument/2006/relationships" xmlns:m="http://schemas.openxmlformats.org/officeDocument/2006/math" xmlns:v="urn:schemas-microsoft-com:vml" xmlns:wp14="http://schemas.microsoft.com/office/word/2010/wordprocessingDrawing" xmlns:wp="http://schemas.openxmlformats.org/drawingml/2006/wordprocessingDrawing" xmlns:w10="urn:schemas-microsoft-com:office:word" xmlns:w="http://schemas.openxmlformats.org/wordprocessingml/2006/main" xmlns:w14="http://schemas.microsoft.com/office/word/2010/wordml" xmlns:w15="http://schemas.microsoft.com/office/word/2012/wordml" xmlns:wpg="http://schemas.microsoft.com/office/word/2010/wordprocessingGroup" xmlns:wpi="http://schemas.microsoft.com/office/word/2010/wordprocessingInk" xmlns:wne="http://schemas.microsoft.com/office/word/2006/wordml" xmlns:wps="http://schemas.microsoft.com/office/word/2010/wordprocessingShape" mc:Ignorable="w14 w15 wp14">
+  <w:endnote w:type="separator" w:id="-1">
+    <w:p>
+      <w:r>
+        <w:separator/>
+      </w:r>
+    </w:p>
+  </w:endnote>
+  <w:endnote w:type="continuationSeparator" w:id="0">
+    <w:p>
+      <w:r>
+        <w:continuationSeparator/>
+      </w:r>
+    </w:p>
+  </w:endnote>
+</w:endnotes>
+</file>
+
+<file path=word/footnotes.xml><?xml version="1.0" encoding="utf-8"?>
+<w:footnotes xmlns:wpc="http://schemas.microsoft.com/office/word/2010/wordprocessingCanvas" xmlns:mo="http://schemas.microsoft.com/office/mac/office/2008/main" xmlns:mc="http://schemas.openxmlformats.org/markup-compatibility/2006" xmlns:mv="urn:schemas-microsoft-com:mac:vml" xmlns:o="urn:schemas-microsoft-com:office:office" xmlns:r="http://schemas.openxmlformats.org/officeDocument/2006/relationships" xmlns:m="http://schemas.openxmlformats.org/officeDocument/2006/math" xmlns:v="urn:schemas-microsoft-com:vml" xmlns:wp14="http://schemas.microsoft.com/office/word/2010/wordprocessingDrawing" xmlns:wp="http://schemas.openxmlformats.org/drawingml/2006/wordprocessingDrawing" xmlns:w10="urn:schemas-microsoft-com:office:word" xmlns:w="http://schemas.openxmlformats.org/wordprocessingml/2006/main" xmlns:w14="http://schemas.microsoft.com/office/word/2010/wordml" xmlns:w15="http://schemas.microsoft.com/office/word/2012/wordml" xmlns:wpg="http://schemas.microsoft.com/office/word/2010/wordprocessingGroup" xmlns:wpi="http://schemas.microsoft.com/office/word/2010/wordprocessingInk" xmlns:wne="http://schemas.microsoft.com/office/word/2006/wordml" xmlns:wps="http://schemas.microsoft.com/office/word/2010/wordprocessingShape" mc:Ignorable="w14 w15 wp14">
+  <w:footnote w:type="separator" w:id="-1">
+    <w:p>
+      <w:r>
+        <w:separator/>
+      </w:r>
+    </w:p>
+  </w:footnote>
+  <w:footnote w:type="continuationSeparator" w:id="0">
+    <w:p>
+      <w:r>
+        <w:continuationSeparator/>
+      </w:r>
+    </w:p>
+  </w:footnote>
+  <w:footnote w:id="1">
+    <w:p>
+      <w:pPr>
+        <w:pStyle w:val="FootnoteText"/>
+      </w:pPr>
+      <w:r>
+        <w:rPr>
+          <w:rStyle w:val="FootnoteReference"/>
+        </w:rPr>
+        <w:footnoteRef/>
+      </w:r>
+      <w:r>
+        <w:t xml:space="preserve"> </w:t>
+      </w:r>
+      <w:r>
+        <w:rPr>
+          <w:color w:val="7F7F7F" w:themeColor="text1" w:themeTint="80"/>
+          <w:sz w:val="22"/>
+        </w:rPr>
+        <w:t>Wikipedia, Slot Machine: https://en.wikipedia.org/wiki/Slot_machine</w:t>
+      </w:r>
+    </w:p>
+  </w:footnote>
+</w:footnotes>
+</file>
+
+<file path=word/numbering.xml><?xml version="1.0" encoding="utf-8"?>
+<w:numbering xmlns:wpc="http://schemas.microsoft.com/office/word/2010/wordprocessingCanvas" xmlns:mo="http://schemas.microsoft.com/office/mac/office/2008/main" xmlns:mc="http://schemas.openxmlformats.org/markup-compatibility/2006" xmlns:mv="urn:schemas-microsoft-com:mac:vml" xmlns:o="urn:schemas-microsoft-com:office:office" xmlns:r="http://schemas.openxmlformats.org/officeDocument/2006/relationships" xmlns:m="http://schemas.openxmlformats.org/officeDocument/2006/math" xmlns:v="urn:schemas-microsoft-com:vml" xmlns:wp14="http://schemas.microsoft.com/office/word/2010/wordprocessingDrawing" xmlns:wp="http://schemas.openxmlformats.org/drawingml/2006/wordprocessingDrawing" xmlns:w10="urn:schemas-microsoft-com:office:word" xmlns:w="http://schemas.openxmlformats.org/wordprocessingml/2006/main" xmlns:w14="http://schemas.microsoft.com/office/word/2010/wordml" xmlns:w15="http://schemas.microsoft.com/office/word/2012/wordml" xmlns:wpg="http://schemas.microsoft.com/office/word/2010/wordprocessingGroup" xmlns:wpi="http://schemas.microsoft.com/office/word/2010/wordprocessingInk" xmlns:wne="http://schemas.microsoft.com/office/word/2006/wordml" xmlns:wps="http://schemas.microsoft.com/office/word/2010/wordprocessingShape" mc:Ignorable="w14 w15 wp14">
+  <w:abstractNum w:abstractNumId="0">
+    <w:nsid w:val="55264902"/>
+    <w:multiLevelType w:val="hybridMultilevel"/>
+    <w:tmpl w:val="78C22D3E"/>
+    <w:lvl w:ilvl="0" w:tplc="0409000F">
+      <w:start w:val="1"/>
+      <w:numFmt w:val="decimal"/>
+      <w:lvlText w:val="%1."/>
+      <w:lvlJc w:val="left"/>
+      <w:pPr>
+        <w:ind w:left="720" w:hanging="360"/>
+      </w:pPr>
+      <w:rPr>
+        <w:rFonts w:hint="default"/>
+      </w:rPr>
+    </w:lvl>
+    <w:lvl w:ilvl="1" w:tplc="04090019" w:tentative="1">
+      <w:start w:val="1"/>
+      <w:numFmt w:val="lowerLetter"/>
+      <w:lvlText w:val="%2."/>
+      <w:lvlJc w:val="left"/>
+      <w:pPr>
+        <w:ind w:left="1440" w:hanging="360"/>
+      </w:pPr>
+    </w:lvl>
+    <w:lvl w:ilvl="2" w:tplc="0409001B" w:tentative="1">
+      <w:start w:val="1"/>
+      <w:numFmt w:val="lowerRoman"/>
+      <w:lvlText w:val="%3."/>
+      <w:lvlJc w:val="right"/>
+      <w:pPr>
+        <w:ind w:left="2160" w:hanging="180"/>
+      </w:pPr>
+    </w:lvl>
+    <w:lvl w:ilvl="3" w:tplc="0409000F" w:tentative="1">
+      <w:start w:val="1"/>
+      <w:numFmt w:val="decimal"/>
+      <w:lvlText w:val="%4."/>
+      <w:lvlJc w:val="left"/>
+      <w:pPr>
+        <w:ind w:left="2880" w:hanging="360"/>
+      </w:pPr>
+    </w:lvl>
+    <w:lvl w:ilvl="4" w:tplc="04090019" w:tentative="1">
+      <w:start w:val="1"/>
+      <w:numFmt w:val="lowerLetter"/>
+      <w:lvlText w:val="%5."/>
+      <w:lvlJc w:val="left"/>
+      <w:pPr>
+        <w:ind w:left="3600" w:hanging="360"/>
+      </w:pPr>
+    </w:lvl>
+    <w:lvl w:ilvl="5" w:tplc="0409001B" w:tentative="1">
+      <w:start w:val="1"/>
+      <w:numFmt w:val="lowerRoman"/>
+      <w:lvlText w:val="%6."/>
+      <w:lvlJc w:val="right"/>
+      <w:pPr>
+        <w:ind w:left="4320" w:hanging="180"/>
+      </w:pPr>
+    </w:lvl>
+    <w:lvl w:ilvl="6" w:tplc="0409000F" w:tentative="1">
+      <w:start w:val="1"/>
+      <w:numFmt w:val="decimal"/>
+      <w:lvlText w:val="%7."/>
+      <w:lvlJc w:val="left"/>
+      <w:pPr>
+        <w:ind w:left="5040" w:hanging="360"/>
+      </w:pPr>
+    </w:lvl>
+    <w:lvl w:ilvl="7" w:tplc="04090019" w:tentative="1">
+      <w:start w:val="1"/>
+      <w:numFmt w:val="lowerLetter"/>
+      <w:lvlText w:val="%8."/>
+      <w:lvlJc w:val="left"/>
+      <w:pPr>
+        <w:ind w:left="5760" w:hanging="360"/>
+      </w:pPr>
+    </w:lvl>
+    <w:lvl w:ilvl="8" w:tplc="0409001B" w:tentative="1">
+      <w:start w:val="1"/>
+      <w:numFmt w:val="lowerRoman"/>
+      <w:lvlText w:val="%9."/>
+      <w:lvlJc w:val="right"/>
+      <w:pPr>
+        <w:ind w:left="6480" w:hanging="180"/>
+      </w:pPr>
+    </w:lvl>
+  </w:abstractNum>
+  <w:num w:numId="1">
+    <w:abstractNumId w:val="0"/>
+  </w:num>
+</w:numbering>
 </file>
 
 <file path=word/styles.xml><?xml version="1.0" encoding="utf-8"?>
@@ -771,6 +1192,58 @@
       <w:szCs w:val="32"/>
     </w:rPr>
   </w:style>
+  <w:style w:type="character" w:customStyle="1" w:styleId="apple-converted-space">
+    <w:name w:val="apple-converted-space"/>
+    <w:basedOn w:val="DefaultParagraphFont"/>
+    <w:rsid w:val="006B6438"/>
+  </w:style>
+  <w:style w:type="character" w:styleId="Hyperlink">
+    <w:name w:val="Hyperlink"/>
+    <w:basedOn w:val="DefaultParagraphFont"/>
+    <w:uiPriority w:val="99"/>
+    <w:unhideWhenUsed/>
+    <w:rsid w:val="006B6438"/>
+    <w:rPr>
+      <w:color w:val="0000FF"/>
+      <w:u w:val="single"/>
+    </w:rPr>
+  </w:style>
+  <w:style w:type="paragraph" w:styleId="FootnoteText">
+    <w:name w:val="footnote text"/>
+    <w:basedOn w:val="Normal"/>
+    <w:link w:val="FootnoteTextChar"/>
+    <w:uiPriority w:val="99"/>
+    <w:unhideWhenUsed/>
+    <w:rsid w:val="006B6438"/>
+  </w:style>
+  <w:style w:type="character" w:customStyle="1" w:styleId="FootnoteTextChar">
+    <w:name w:val="Footnote Text Char"/>
+    <w:basedOn w:val="DefaultParagraphFont"/>
+    <w:link w:val="FootnoteText"/>
+    <w:uiPriority w:val="99"/>
+    <w:rsid w:val="006B6438"/>
+  </w:style>
+  <w:style w:type="character" w:styleId="FootnoteReference">
+    <w:name w:val="footnote reference"/>
+    <w:basedOn w:val="DefaultParagraphFont"/>
+    <w:uiPriority w:val="99"/>
+    <w:unhideWhenUsed/>
+    <w:rsid w:val="006B6438"/>
+    <w:rPr>
+      <w:vertAlign w:val="superscript"/>
+    </w:rPr>
+  </w:style>
+  <w:style w:type="paragraph" w:styleId="ListParagraph">
+    <w:name w:val="List Paragraph"/>
+    <w:basedOn w:val="Normal"/>
+    <w:uiPriority w:val="34"/>
+    <w:qFormat/>
+    <w:rsid w:val="000A2B98"/>
+    <w:pPr>
+      <w:ind w:left="720"/>
+      <w:contextualSpacing/>
+    </w:pPr>
+  </w:style>
 </w:styles>
 </file>
 
@@ -1033,4 +1506,16 @@
     </a:ext>
   </a:extLst>
 </a:theme>
+</file>
+
+<file path=customXml/item1.xml><?xml version="1.0" encoding="utf-8"?>
+<b:Sources xmlns:b="http://schemas.openxmlformats.org/officeDocument/2006/bibliography" xmlns="http://schemas.openxmlformats.org/officeDocument/2006/bibliography" SelectedStyle="/APASixthEditionOfficeOnline.xsl" StyleName="APA"/>
+</file>
+
+<file path=customXml/itemProps1.xml><?xml version="1.0" encoding="utf-8"?>
+<ds:datastoreItem xmlns:ds="http://schemas.openxmlformats.org/officeDocument/2006/customXml" ds:itemID="{B7C39543-69BA-2146-BA98-A0D57DCB1413}">
+  <ds:schemaRefs>
+    <ds:schemaRef ds:uri="http://schemas.openxmlformats.org/officeDocument/2006/bibliography"/>
+  </ds:schemaRefs>
+</ds:datastoreItem>
 </file>
--- a/README.docx
+++ b/README.docx
@@ -400,6 +400,22 @@
         </w:rPr>
         <w:t xml:space="preserve">To learn more about how to play MORE SLOTS, click here: </w:t>
       </w:r>
+      <w:hyperlink r:id="rId17" w:history="1">
+        <w:r>
+          <w:rPr>
+            <w:rStyle w:val="Hyperlink"/>
+          </w:rPr>
+          <w:t>https://laimye.github.io/slot-machine/instructions.html</w:t>
+        </w:r>
+      </w:hyperlink>
+      <w:r>
+        <w:rPr>
+          <w:color w:val="767171" w:themeColor="background2" w:themeShade="80"/>
+        </w:rPr>
+        <w:t xml:space="preserve"> </w:t>
+      </w:r>
+      <w:bookmarkStart w:id="0" w:name="_GoBack"/>
+      <w:bookmarkEnd w:id="0"/>
     </w:p>
     <w:p>
       <w:pPr>
@@ -420,7 +436,7 @@
         </w:rPr>
         <w:t xml:space="preserve">To play the game, please click here: </w:t>
       </w:r>
-      <w:hyperlink r:id="rId17" w:history="1">
+      <w:hyperlink r:id="rId18" w:history="1">
         <w:r>
           <w:rPr>
             <w:rStyle w:val="Hyperlink"/>
@@ -523,8 +539,6 @@
         </w:rPr>
         <w:t>hits winning combination;</w:t>
       </w:r>
-      <w:bookmarkStart w:id="0" w:name="_GoBack"/>
-      <w:bookmarkEnd w:id="0"/>
     </w:p>
     <w:p>
       <w:pPr>
@@ -1513,7 +1527,7 @@
 </file>
 
 <file path=customXml/itemProps1.xml><?xml version="1.0" encoding="utf-8"?>
-<ds:datastoreItem xmlns:ds="http://schemas.openxmlformats.org/officeDocument/2006/customXml" ds:itemID="{B7C39543-69BA-2146-BA98-A0D57DCB1413}">
+<ds:datastoreItem xmlns:ds="http://schemas.openxmlformats.org/officeDocument/2006/customXml" ds:itemID="{855D8441-7EC3-854F-9F05-3CA410CCF049}">
   <ds:schemaRefs>
     <ds:schemaRef ds:uri="http://schemas.openxmlformats.org/officeDocument/2006/bibliography"/>
   </ds:schemaRefs>
